--- a/PA1_Group.docx
+++ b/PA1_Group.docx
@@ -1612,20 +1612,27 @@
         <w:spacing w:before="120" w:line="226" w:lineRule="auto"/>
         <w:jc w:val="both"/>
         <w:rPr>
+          <w:spacing w:val="5"/>
+          <w:kern w:val="1"/>
+          <w:lang w:eastAsia="zh-CN"/>
+        </w:rPr>
+      </w:pPr>
+      <w:r>
+        <w:rPr>
           <w:rFonts w:hint="eastAsia"/>
           <w:spacing w:val="5"/>
           <w:kern w:val="1"/>
           <w:lang w:eastAsia="zh-CN"/>
         </w:rPr>
-      </w:pPr>
-      <w:r>
-        <w:rPr>
-          <w:rFonts w:hint="eastAsia"/>
+        <w:t>I</w:t>
+      </w:r>
+      <w:r>
+        <w:rPr>
           <w:spacing w:val="5"/>
           <w:kern w:val="1"/>
           <w:lang w:eastAsia="zh-CN"/>
         </w:rPr>
-        <w:t>I</w:t>
+        <w:t>n our implementation, we first</w:t>
       </w:r>
       <w:r>
         <w:rPr>
@@ -1633,7 +1640,7 @@
           <w:kern w:val="1"/>
           <w:lang w:eastAsia="zh-CN"/>
         </w:rPr>
-        <w:t>n our implementation, we first</w:t>
+        <w:t xml:space="preserve"> </w:t>
       </w:r>
       <w:r>
         <w:rPr>
@@ -1641,7 +1648,7 @@
           <w:kern w:val="1"/>
           <w:lang w:eastAsia="zh-CN"/>
         </w:rPr>
-        <w:t xml:space="preserve"> </w:t>
+        <w:t>wrote</w:t>
       </w:r>
       <w:r>
         <w:rPr>
@@ -1649,7 +1656,7 @@
           <w:kern w:val="1"/>
           <w:lang w:eastAsia="zh-CN"/>
         </w:rPr>
-        <w:t>wrote</w:t>
+        <w:t xml:space="preserve"> a function that split the emotions and returns a list with each facial emotion and their images in multiple folds</w:t>
       </w:r>
       <w:r>
         <w:rPr>
@@ -1657,7 +1664,7 @@
           <w:kern w:val="1"/>
           <w:lang w:eastAsia="zh-CN"/>
         </w:rPr>
-        <w:t xml:space="preserve"> a function that split the emotions and returns a list with each facial emotion and their images in multiple folds</w:t>
+        <w:t xml:space="preserve"> according to the given dictionary data input and fold number as arguments</w:t>
       </w:r>
       <w:r>
         <w:rPr>
@@ -1665,7 +1672,7 @@
           <w:kern w:val="1"/>
           <w:lang w:eastAsia="zh-CN"/>
         </w:rPr>
-        <w:t xml:space="preserve"> according to the given dictionary data input and fold number as arguments</w:t>
+        <w:t xml:space="preserve">. Followingly, a second function was created, where the </w:t>
       </w:r>
       <w:r>
         <w:rPr>
@@ -1673,31 +1680,7 @@
           <w:kern w:val="1"/>
           <w:lang w:eastAsia="zh-CN"/>
         </w:rPr>
-        <w:t xml:space="preserve">. Followingly, a second function was created, where the </w:t>
-      </w:r>
-      <w:r>
-        <w:rPr>
-          <w:spacing w:val="5"/>
-          <w:kern w:val="1"/>
-          <w:lang w:eastAsia="zh-CN"/>
-        </w:rPr>
-        <w:t xml:space="preserve">preprocessed folded image list would be divided into training, testing and validation data. Afterwards, the training data would be processed using Principal Component Analysis (PCA, </w:t>
-      </w:r>
-      <w:r>
-        <w:rPr>
-          <w:spacing w:val="5"/>
-          <w:kern w:val="1"/>
-          <w:lang w:eastAsia="zh-CN"/>
-        </w:rPr>
-        <w:t>which will be introduced in the next subsection</w:t>
-      </w:r>
-      <w:r>
-        <w:rPr>
-          <w:spacing w:val="5"/>
-          <w:kern w:val="1"/>
-          <w:lang w:eastAsia="zh-CN"/>
-        </w:rPr>
-        <w:t>), the dimensions of the image data would be reduced by projecting them to the principal components in order to simplify the image data and reduce training time. Then, three data loaders would be returned for training, testing and validation sets, each data loader</w:t>
+        <w:t>preprocessed folded image list would be divided into training, testing and validation data. Afterwards, the training data would be processed using Principal Component Analysis (PCA, which will be introduced in the next subsection), the dimensions of the image data would be reduced by projecting them to the principal components in order to simplify the image data and reduce training time. Then, three data loaders would be returned for training, testing and validation sets, each data loader</w:t>
       </w:r>
       <w:r>
         <w:rPr>
@@ -1736,24 +1719,614 @@
           <w:kern w:val="1"/>
         </w:rPr>
       </w:pPr>
+      <w:proofErr w:type="gramStart"/>
+      <w:r>
+        <w:rPr>
+          <w:spacing w:val="5"/>
+          <w:kern w:val="1"/>
+        </w:rPr>
+        <w:t>So</w:t>
+      </w:r>
+      <w:proofErr w:type="gramEnd"/>
+      <w:r>
+        <w:rPr>
+          <w:spacing w:val="5"/>
+          <w:kern w:val="1"/>
+        </w:rPr>
+        <w:t xml:space="preserve"> you should also have some limit on the number of training steps, say 100 passes through the complete training data. One pass through all of the training data is called an epoch.</w:t>
+      </w:r>
+    </w:p>
+    <w:p>
+      <w:pPr>
+        <w:widowControl w:val="0"/>
+        <w:autoSpaceDE w:val="0"/>
+        <w:autoSpaceDN w:val="0"/>
+        <w:adjustRightInd w:val="0"/>
+        <w:spacing w:before="120" w:line="226" w:lineRule="auto"/>
+        <w:jc w:val="both"/>
+        <w:rPr>
+          <w:spacing w:val="5"/>
+          <w:kern w:val="1"/>
+        </w:rPr>
+      </w:pPr>
+    </w:p>
+    <w:p>
+      <w:pPr>
+        <w:widowControl w:val="0"/>
+        <w:autoSpaceDE w:val="0"/>
+        <w:autoSpaceDN w:val="0"/>
+        <w:adjustRightInd w:val="0"/>
+        <w:rPr>
+          <w:b/>
+          <w:bCs/>
+          <w:spacing w:val="24"/>
+          <w:kern w:val="1"/>
+        </w:rPr>
+      </w:pPr>
+      <w:r>
+        <w:rPr>
+          <w:b/>
+          <w:bCs/>
+          <w:spacing w:val="24"/>
+          <w:kern w:val="1"/>
+        </w:rPr>
+        <w:t xml:space="preserve">1.3 </w:t>
+      </w:r>
+      <w:r>
+        <w:rPr>
+          <w:b/>
+          <w:bCs/>
+          <w:spacing w:val="24"/>
+          <w:kern w:val="1"/>
+        </w:rPr>
+        <w:tab/>
+        <w:t>Principal Component Analysis (PCA)</w:t>
+      </w:r>
+    </w:p>
+    <w:p>
+      <w:pPr>
+        <w:widowControl w:val="0"/>
+        <w:autoSpaceDE w:val="0"/>
+        <w:autoSpaceDN w:val="0"/>
+        <w:adjustRightInd w:val="0"/>
+        <w:spacing w:before="120" w:line="226" w:lineRule="auto"/>
+        <w:jc w:val="both"/>
+        <w:rPr>
+          <w:spacing w:val="5"/>
+          <w:kern w:val="1"/>
+        </w:rPr>
+      </w:pPr>
+      <w:r>
+        <w:rPr>
+          <w:spacing w:val="5"/>
+          <w:kern w:val="1"/>
+        </w:rPr>
+        <w:t xml:space="preserve">The style ﬁles for NIPS and other conference information are available on the World Wide Web at </w:t>
+      </w:r>
+    </w:p>
+    <w:p>
+      <w:pPr>
+        <w:widowControl w:val="0"/>
+        <w:autoSpaceDE w:val="0"/>
+        <w:autoSpaceDN w:val="0"/>
+        <w:adjustRightInd w:val="0"/>
+        <w:spacing w:before="240" w:after="120" w:line="226" w:lineRule="auto"/>
+        <w:jc w:val="center"/>
+        <w:rPr>
+          <w:spacing w:val="5"/>
+          <w:kern w:val="1"/>
+        </w:rPr>
+      </w:pPr>
+      <w:r>
+        <w:rPr>
+          <w:spacing w:val="5"/>
+          <w:kern w:val="1"/>
+        </w:rPr>
+        <w:t>http://www.nips.cc/</w:t>
+      </w:r>
+    </w:p>
+    <w:p>
+      <w:pPr>
+        <w:widowControl w:val="0"/>
+        <w:autoSpaceDE w:val="0"/>
+        <w:autoSpaceDN w:val="0"/>
+        <w:adjustRightInd w:val="0"/>
+        <w:spacing w:before="120" w:line="226" w:lineRule="auto"/>
+        <w:jc w:val="both"/>
+        <w:rPr>
+          <w:spacing w:val="5"/>
+          <w:kern w:val="1"/>
+        </w:rPr>
+      </w:pPr>
+      <w:r>
+        <w:rPr>
+          <w:spacing w:val="5"/>
+          <w:kern w:val="1"/>
+        </w:rPr>
+        <w:t xml:space="preserve">The file </w:t>
+      </w:r>
+      <w:r>
+        <w:rPr>
+          <w:rFonts w:ascii="Courier New Bold" w:hAnsi="Courier New Bold" w:cs="Courier New Bold"/>
+          <w:b/>
+          <w:bCs/>
+          <w:spacing w:val="5"/>
+          <w:kern w:val="1"/>
+          <w:sz w:val="18"/>
+          <w:szCs w:val="18"/>
+        </w:rPr>
+        <w:t>nips2015.pdf</w:t>
+      </w:r>
+      <w:r>
+        <w:rPr>
+          <w:spacing w:val="5"/>
+          <w:kern w:val="1"/>
+        </w:rPr>
+        <w:t xml:space="preserve"> contains these instructions and illustrates the various formatting requirements that your NIPS paper must satisfy. LaTeX users can choose between two style files: </w:t>
+      </w:r>
+      <w:r>
+        <w:rPr>
+          <w:rFonts w:ascii="Courier New Bold" w:hAnsi="Courier New Bold" w:cs="Courier New Bold"/>
+          <w:b/>
+          <w:bCs/>
+          <w:spacing w:val="5"/>
+          <w:kern w:val="1"/>
+          <w:sz w:val="18"/>
+          <w:szCs w:val="18"/>
+        </w:rPr>
+        <w:t>nips11submit_09.sty</w:t>
+      </w:r>
+      <w:r>
+        <w:rPr>
+          <w:spacing w:val="5"/>
+          <w:kern w:val="1"/>
+        </w:rPr>
+        <w:t xml:space="preserve"> (to be used with LaTeX version 2.09) and </w:t>
+      </w:r>
+      <w:r>
+        <w:rPr>
+          <w:rFonts w:ascii="Courier New Bold" w:hAnsi="Courier New Bold" w:cs="Courier New Bold"/>
+          <w:b/>
+          <w:bCs/>
+          <w:spacing w:val="5"/>
+          <w:kern w:val="1"/>
+          <w:sz w:val="18"/>
+          <w:szCs w:val="18"/>
+        </w:rPr>
+        <w:t>nips11submit_e.sty</w:t>
+      </w:r>
+      <w:r>
+        <w:rPr>
+          <w:spacing w:val="5"/>
+          <w:kern w:val="1"/>
+        </w:rPr>
+        <w:t xml:space="preserve"> (to be used with LaTeX2e). The file </w:t>
+      </w:r>
+      <w:r>
+        <w:rPr>
+          <w:rFonts w:ascii="Courier New Bold" w:hAnsi="Courier New Bold" w:cs="Courier New Bold"/>
+          <w:b/>
+          <w:bCs/>
+          <w:spacing w:val="5"/>
+          <w:kern w:val="1"/>
+          <w:sz w:val="18"/>
+          <w:szCs w:val="18"/>
+        </w:rPr>
+        <w:t>nips2015.tex</w:t>
+      </w:r>
+      <w:r>
+        <w:rPr>
+          <w:spacing w:val="5"/>
+          <w:kern w:val="1"/>
+        </w:rPr>
+        <w:t xml:space="preserve"> may be used as a “shell” for writing your paper. All you have to do is replace the author, title, abstract and text of the paper with your own.  The file </w:t>
+      </w:r>
+      <w:r>
+        <w:rPr>
+          <w:rFonts w:ascii="Courier New Bold" w:hAnsi="Courier New Bold" w:cs="Courier New Bold"/>
+          <w:b/>
+          <w:bCs/>
+          <w:spacing w:val="5"/>
+          <w:kern w:val="1"/>
+          <w:sz w:val="18"/>
+          <w:szCs w:val="18"/>
+        </w:rPr>
+        <w:t>nips2015.rtf</w:t>
+      </w:r>
+      <w:r>
+        <w:rPr>
+          <w:spacing w:val="5"/>
+          <w:kern w:val="1"/>
+        </w:rPr>
+        <w:t xml:space="preserve"> is provided as a shell for MS Word users.</w:t>
+      </w:r>
+    </w:p>
+    <w:p>
+      <w:pPr>
+        <w:widowControl w:val="0"/>
+        <w:autoSpaceDE w:val="0"/>
+        <w:autoSpaceDN w:val="0"/>
+        <w:adjustRightInd w:val="0"/>
+        <w:spacing w:before="120" w:line="226" w:lineRule="auto"/>
+        <w:jc w:val="both"/>
+        <w:rPr>
+          <w:spacing w:val="5"/>
+          <w:kern w:val="1"/>
+        </w:rPr>
+      </w:pPr>
+      <w:r>
+        <w:rPr>
+          <w:spacing w:val="5"/>
+          <w:kern w:val="1"/>
+        </w:rPr>
+        <w:t>The formatting instructions contained in these style files are summarized in sections 2, 3, and 4, below.</w:t>
+      </w:r>
+    </w:p>
+    <w:p>
+      <w:pPr>
+        <w:widowControl w:val="0"/>
+        <w:autoSpaceDE w:val="0"/>
+        <w:autoSpaceDN w:val="0"/>
+        <w:adjustRightInd w:val="0"/>
+        <w:spacing w:before="120" w:line="226" w:lineRule="auto"/>
+        <w:jc w:val="both"/>
+        <w:rPr>
+          <w:spacing w:val="5"/>
+          <w:kern w:val="1"/>
+        </w:rPr>
+      </w:pPr>
+    </w:p>
+    <w:p>
+      <w:pPr>
+        <w:widowControl w:val="0"/>
+        <w:autoSpaceDE w:val="0"/>
+        <w:autoSpaceDN w:val="0"/>
+        <w:adjustRightInd w:val="0"/>
+        <w:rPr>
+          <w:b/>
+          <w:bCs/>
+          <w:spacing w:val="24"/>
+          <w:kern w:val="1"/>
+          <w:sz w:val="24"/>
+          <w:szCs w:val="24"/>
+        </w:rPr>
+      </w:pPr>
+      <w:r>
+        <w:rPr>
+          <w:b/>
+          <w:bCs/>
+          <w:spacing w:val="24"/>
+          <w:kern w:val="1"/>
+          <w:sz w:val="24"/>
+          <w:szCs w:val="24"/>
+        </w:rPr>
+        <w:t>2</w:t>
+      </w:r>
+      <w:r>
+        <w:rPr>
+          <w:b/>
+          <w:bCs/>
+          <w:spacing w:val="24"/>
+          <w:kern w:val="1"/>
+          <w:sz w:val="24"/>
+          <w:szCs w:val="24"/>
+        </w:rPr>
+        <w:tab/>
+      </w:r>
+      <w:r>
+        <w:rPr>
+          <w:b/>
+          <w:bCs/>
+          <w:spacing w:val="24"/>
+          <w:kern w:val="1"/>
+          <w:sz w:val="24"/>
+          <w:szCs w:val="24"/>
+        </w:rPr>
+        <w:t>Logistic Regression</w:t>
+      </w:r>
+    </w:p>
+    <w:p>
+      <w:pPr>
+        <w:widowControl w:val="0"/>
+        <w:autoSpaceDE w:val="0"/>
+        <w:autoSpaceDN w:val="0"/>
+        <w:adjustRightInd w:val="0"/>
+        <w:rPr>
+          <w:b/>
+          <w:bCs/>
+          <w:spacing w:val="24"/>
+          <w:kern w:val="1"/>
+        </w:rPr>
+      </w:pPr>
+      <w:r>
+        <w:rPr>
+          <w:b/>
+          <w:bCs/>
+          <w:spacing w:val="24"/>
+          <w:kern w:val="1"/>
+        </w:rPr>
+        <w:t>2</w:t>
+      </w:r>
+      <w:r>
+        <w:rPr>
+          <w:b/>
+          <w:bCs/>
+          <w:spacing w:val="24"/>
+          <w:kern w:val="1"/>
+        </w:rPr>
+        <w:t>.</w:t>
+      </w:r>
+      <w:r>
+        <w:rPr>
+          <w:b/>
+          <w:bCs/>
+          <w:spacing w:val="24"/>
+          <w:kern w:val="1"/>
+        </w:rPr>
+        <w:t>1</w:t>
+      </w:r>
+      <w:r>
+        <w:rPr>
+          <w:b/>
+          <w:bCs/>
+          <w:spacing w:val="24"/>
+          <w:kern w:val="1"/>
+        </w:rPr>
+        <w:t xml:space="preserve"> </w:t>
+      </w:r>
+      <w:r>
+        <w:rPr>
+          <w:b/>
+          <w:bCs/>
+          <w:spacing w:val="24"/>
+          <w:kern w:val="1"/>
+        </w:rPr>
+        <w:tab/>
+      </w:r>
+      <w:r>
+        <w:rPr>
+          <w:b/>
+          <w:bCs/>
+          <w:spacing w:val="24"/>
+          <w:kern w:val="1"/>
+        </w:rPr>
+        <w:t>Happiness vs Anger using the resized dataset</w:t>
+      </w:r>
+    </w:p>
+    <w:p>
+      <w:pPr>
+        <w:widowControl w:val="0"/>
+        <w:autoSpaceDE w:val="0"/>
+        <w:autoSpaceDN w:val="0"/>
+        <w:adjustRightInd w:val="0"/>
+        <w:spacing w:before="120" w:line="226" w:lineRule="auto"/>
+        <w:jc w:val="both"/>
+        <w:rPr>
+          <w:spacing w:val="5"/>
+          <w:kern w:val="1"/>
+        </w:rPr>
+      </w:pPr>
+      <w:r>
+        <w:rPr>
+          <w:spacing w:val="5"/>
+          <w:kern w:val="1"/>
+        </w:rPr>
+        <w:t>5b T</w:t>
+      </w:r>
+      <w:r>
+        <w:rPr>
+          <w:spacing w:val="5"/>
+          <w:kern w:val="1"/>
+        </w:rPr>
+        <w:t xml:space="preserve">raining Accuracy: 0.6805555555555556 </w:t>
+      </w:r>
+    </w:p>
+    <w:p>
+      <w:pPr>
+        <w:widowControl w:val="0"/>
+        <w:autoSpaceDE w:val="0"/>
+        <w:autoSpaceDN w:val="0"/>
+        <w:adjustRightInd w:val="0"/>
+        <w:spacing w:before="120" w:line="226" w:lineRule="auto"/>
+        <w:jc w:val="both"/>
+        <w:rPr>
+          <w:spacing w:val="5"/>
+          <w:kern w:val="1"/>
+        </w:rPr>
+      </w:pPr>
+      <w:r>
+        <w:rPr>
+          <w:spacing w:val="5"/>
+          <w:kern w:val="1"/>
+        </w:rPr>
+        <w:t xml:space="preserve">Testing Accuracy: 0.6666666666666666 </w:t>
+      </w:r>
+    </w:p>
+    <w:p>
+      <w:pPr>
+        <w:widowControl w:val="0"/>
+        <w:autoSpaceDE w:val="0"/>
+        <w:autoSpaceDN w:val="0"/>
+        <w:adjustRightInd w:val="0"/>
+        <w:spacing w:before="120" w:line="226" w:lineRule="auto"/>
+        <w:jc w:val="both"/>
+        <w:rPr>
+          <w:spacing w:val="5"/>
+          <w:kern w:val="1"/>
+        </w:rPr>
+      </w:pPr>
+      <w:r>
+        <w:rPr>
+          <w:spacing w:val="5"/>
+          <w:kern w:val="1"/>
+        </w:rPr>
+        <w:t>Validation Accuracy: 0.6666666666666666</w:t>
+      </w:r>
+    </w:p>
+    <w:p>
+      <w:pPr>
+        <w:widowControl w:val="0"/>
+        <w:autoSpaceDE w:val="0"/>
+        <w:autoSpaceDN w:val="0"/>
+        <w:adjustRightInd w:val="0"/>
+        <w:spacing w:before="120" w:line="226" w:lineRule="auto"/>
+        <w:jc w:val="both"/>
+        <w:rPr>
+          <w:spacing w:val="5"/>
+          <w:kern w:val="1"/>
+        </w:rPr>
+      </w:pPr>
+      <w:r>
+        <w:rPr>
+          <w:rFonts w:hint="eastAsia"/>
+          <w:spacing w:val="5"/>
+          <w:kern w:val="1"/>
+        </w:rPr>
+        <w:lastRenderedPageBreak/>
+        <w:t>5</w:t>
+      </w:r>
+      <w:r>
+        <w:rPr>
+          <w:spacing w:val="5"/>
+          <w:kern w:val="1"/>
+        </w:rPr>
+        <w:t xml:space="preserve">c </w:t>
+      </w:r>
+      <w:r>
+        <w:rPr>
+          <w:spacing w:val="5"/>
+          <w:kern w:val="1"/>
+        </w:rPr>
+        <w:t>Training Accuracy: 1.0 Testing Accuracy: 1.0 Validation Accuracy: 0.8888888888888888</w:t>
+      </w:r>
+      <w:r>
+        <w:rPr>
+          <w:spacing w:val="5"/>
+          <w:kern w:val="1"/>
+        </w:rPr>
+        <w:t xml:space="preserve"> </w:t>
+      </w:r>
+      <w:r>
+        <w:rPr>
+          <w:spacing w:val="5"/>
+          <w:kern w:val="1"/>
+        </w:rPr>
+        <w:t>Training Accuracy: 1.0 Testing Accuracy: 0.8888888888888888 Validation Accuracy: 1.0 Training Accuracy: 1.0 Testing Accuracy: 1.0 Validation Accuracy: 1.0 Training Accuracy: 1.0 Testing Accuracy: 1.0 Validation Accuracy: 1.0 Training Accuracy: 1.0 Testing Accuracy: 1.0 Validation Accuracy: 1.0 Training Accuracy: 0.9722222222222222 Testing Accuracy: 0.8888888888888888 Validation Accuracy: 1.0 Training Accuracy: 1.0 Testing Accuracy: 1.0 Validation Accuracy: 1.0 Training Accuracy: 0.9861111111111112 Testing Accuracy: 1.0 Validation Accuracy: 1.0 Training Accuracy: 1.0 Testing Accuracy: 1.0 Validation Accuracy: 1.0 Training Accuracy: 1.0 Testing Accuracy: 1.0 Validation Accuracy: 1.0</w:t>
+      </w:r>
+    </w:p>
+    <w:p>
+      <w:pPr>
+        <w:widowControl w:val="0"/>
+        <w:autoSpaceDE w:val="0"/>
+        <w:autoSpaceDN w:val="0"/>
+        <w:adjustRightInd w:val="0"/>
+        <w:spacing w:before="120" w:line="226" w:lineRule="auto"/>
+        <w:jc w:val="both"/>
+        <w:rPr>
+          <w:spacing w:val="5"/>
+          <w:kern w:val="1"/>
+        </w:rPr>
+      </w:pPr>
+      <w:r>
+        <w:rPr>
+          <w:rFonts w:hint="eastAsia"/>
+          <w:spacing w:val="5"/>
+          <w:kern w:val="1"/>
+        </w:rPr>
+        <w:t>5</w:t>
+      </w:r>
+      <w:r>
+        <w:rPr>
+          <w:spacing w:val="5"/>
+          <w:kern w:val="1"/>
+        </w:rPr>
+        <w:t xml:space="preserve">d </w:t>
+      </w:r>
+      <w:r>
+        <w:rPr>
+          <w:spacing w:val="5"/>
+          <w:kern w:val="1"/>
+        </w:rPr>
+        <w:t>Training Accuracy: 0.925 Testing Accuracy: 0.8 Validation Accuracy: 0.8 Training Accuracy: 1.0 Testing Accuracy: 0.8 Validation Accuracy: 0.6 Training Accuracy: 1.0 Testing Accuracy: 0.8 Validation Accuracy: 1.0 Training Accuracy: 1.0 Testing Accuracy: 0.8 Validation Accuracy: 0.8 Training Accuracy: 0.925 Testing Accuracy: 0.8 Validation Accuracy: 0.8 Training Accuracy: 0.975 Testing Accuracy: 1.0 Validation Accuracy: 0.8 Training Accuracy: 1.0 Testing Accuracy: 0.8 Validation Accuracy: 1.0 Training Accuracy: 0.975 Testing Accuracy: 0.8 Validation Accuracy: 0.8 Training Accuracy: 0.925 Testing Accuracy: 1.0 Validation Accuracy: 1.0 Training Accuracy: 0.975 Testing Accuracy: 1.0 Validation Accuracy: 0.8</w:t>
+      </w:r>
+    </w:p>
+    <w:p>
+      <w:pPr>
+        <w:widowControl w:val="0"/>
+        <w:autoSpaceDE w:val="0"/>
+        <w:autoSpaceDN w:val="0"/>
+        <w:adjustRightInd w:val="0"/>
+        <w:spacing w:before="120" w:line="226" w:lineRule="auto"/>
+        <w:jc w:val="both"/>
+        <w:rPr>
+          <w:spacing w:val="5"/>
+          <w:kern w:val="1"/>
+        </w:rPr>
+      </w:pPr>
+    </w:p>
+    <w:p>
+      <w:pPr>
+        <w:widowControl w:val="0"/>
+        <w:autoSpaceDE w:val="0"/>
+        <w:autoSpaceDN w:val="0"/>
+        <w:adjustRightInd w:val="0"/>
+        <w:rPr>
+          <w:b/>
+          <w:bCs/>
+          <w:spacing w:val="24"/>
+          <w:kern w:val="1"/>
+          <w:sz w:val="24"/>
+          <w:szCs w:val="24"/>
+        </w:rPr>
+      </w:pPr>
+      <w:r>
+        <w:rPr>
+          <w:b/>
+          <w:bCs/>
+          <w:spacing w:val="24"/>
+          <w:kern w:val="1"/>
+          <w:sz w:val="24"/>
+          <w:szCs w:val="24"/>
+        </w:rPr>
+        <w:t>3</w:t>
+      </w:r>
+      <w:r>
+        <w:rPr>
+          <w:b/>
+          <w:bCs/>
+          <w:spacing w:val="24"/>
+          <w:kern w:val="1"/>
+          <w:sz w:val="24"/>
+          <w:szCs w:val="24"/>
+        </w:rPr>
+        <w:tab/>
+      </w:r>
+      <w:proofErr w:type="spellStart"/>
+      <w:r>
+        <w:rPr>
+          <w:b/>
+          <w:bCs/>
+          <w:spacing w:val="24"/>
+          <w:kern w:val="1"/>
+          <w:sz w:val="24"/>
+          <w:szCs w:val="24"/>
+        </w:rPr>
+        <w:t>Softmax</w:t>
+      </w:r>
+      <w:proofErr w:type="spellEnd"/>
+      <w:r>
+        <w:rPr>
+          <w:b/>
+          <w:bCs/>
+          <w:spacing w:val="24"/>
+          <w:kern w:val="1"/>
+          <w:sz w:val="24"/>
+          <w:szCs w:val="24"/>
+        </w:rPr>
+        <w:t xml:space="preserve"> Regression</w:t>
+      </w:r>
       <w:bookmarkStart w:id="0" w:name="_GoBack"/>
       <w:bookmarkEnd w:id="0"/>
-      <w:proofErr w:type="gramStart"/>
-      <w:r>
-        <w:rPr>
-          <w:spacing w:val="5"/>
-          <w:kern w:val="1"/>
-        </w:rPr>
-        <w:t>So</w:t>
-      </w:r>
-      <w:proofErr w:type="gramEnd"/>
-      <w:r>
-        <w:rPr>
-          <w:spacing w:val="5"/>
-          <w:kern w:val="1"/>
-        </w:rPr>
-        <w:t xml:space="preserve"> you should also have some limit on the number of training steps, say 100 passes through the complete training data. One pass through all of the training data is called an epoch.</w:t>
-      </w:r>
     </w:p>
     <w:p>
       <w:pPr>
@@ -1768,38 +2341,28 @@
           <w:kern w:val="1"/>
         </w:rPr>
       </w:pPr>
-    </w:p>
-    <w:p>
-      <w:pPr>
-        <w:widowControl w:val="0"/>
-        <w:autoSpaceDE w:val="0"/>
-        <w:autoSpaceDN w:val="0"/>
-        <w:adjustRightInd w:val="0"/>
-        <w:rPr>
-          <w:b/>
-          <w:bCs/>
-          <w:spacing w:val="24"/>
-          <w:kern w:val="1"/>
-        </w:rPr>
-      </w:pPr>
-      <w:r>
-        <w:rPr>
-          <w:b/>
-          <w:bCs/>
-          <w:spacing w:val="24"/>
-          <w:kern w:val="1"/>
-        </w:rPr>
-        <w:t xml:space="preserve">1.3 </w:t>
-      </w:r>
-      <w:r>
-        <w:rPr>
-          <w:b/>
-          <w:bCs/>
-          <w:spacing w:val="24"/>
-          <w:kern w:val="1"/>
-        </w:rPr>
-        <w:tab/>
-        <w:t>Principal Component Analysis (PCA)</w:t>
+      <w:r>
+        <w:rPr>
+          <w:spacing w:val="5"/>
+          <w:kern w:val="1"/>
+        </w:rPr>
+        <w:t xml:space="preserve">First level headings are lower case (except for first word and proper nouns), flush left, bold and in point size 12. </w:t>
+      </w:r>
+      <w:proofErr w:type="gramStart"/>
+      <w:r>
+        <w:rPr>
+          <w:spacing w:val="5"/>
+          <w:kern w:val="1"/>
+        </w:rPr>
+        <w:t>One line</w:t>
+      </w:r>
+      <w:proofErr w:type="gramEnd"/>
+      <w:r>
+        <w:rPr>
+          <w:spacing w:val="5"/>
+          <w:kern w:val="1"/>
+        </w:rPr>
+        <w:t xml:space="preserve"> space before the first level heading and ½ line space after the first level heading.</w:t>
       </w:r>
     </w:p>
     <w:p>
@@ -1815,33 +2378,38 @@
           <w:kern w:val="1"/>
         </w:rPr>
       </w:pPr>
-      <w:r>
-        <w:rPr>
-          <w:spacing w:val="5"/>
-          <w:kern w:val="1"/>
-        </w:rPr>
-        <w:t xml:space="preserve">The style ﬁles for NIPS and other conference information are available on the World Wide Web at </w:t>
-      </w:r>
-    </w:p>
-    <w:p>
-      <w:pPr>
-        <w:widowControl w:val="0"/>
-        <w:autoSpaceDE w:val="0"/>
-        <w:autoSpaceDN w:val="0"/>
-        <w:adjustRightInd w:val="0"/>
-        <w:spacing w:before="240" w:after="120" w:line="226" w:lineRule="auto"/>
-        <w:jc w:val="center"/>
-        <w:rPr>
-          <w:spacing w:val="5"/>
-          <w:kern w:val="1"/>
-        </w:rPr>
-      </w:pPr>
-      <w:r>
-        <w:rPr>
-          <w:spacing w:val="5"/>
-          <w:kern w:val="1"/>
-        </w:rPr>
-        <w:t>http://www.nips.cc/</w:t>
+    </w:p>
+    <w:p>
+      <w:pPr>
+        <w:widowControl w:val="0"/>
+        <w:autoSpaceDE w:val="0"/>
+        <w:autoSpaceDN w:val="0"/>
+        <w:adjustRightInd w:val="0"/>
+        <w:rPr>
+          <w:b/>
+          <w:bCs/>
+          <w:spacing w:val="24"/>
+          <w:kern w:val="1"/>
+        </w:rPr>
+      </w:pPr>
+      <w:r>
+        <w:rPr>
+          <w:b/>
+          <w:bCs/>
+          <w:spacing w:val="24"/>
+          <w:kern w:val="1"/>
+        </w:rPr>
+        <w:t>3.1</w:t>
+      </w:r>
+      <w:r>
+        <w:rPr>
+          <w:b/>
+          <w:bCs/>
+          <w:spacing w:val="24"/>
+          <w:kern w:val="1"/>
+        </w:rPr>
+        <w:tab/>
+        <w:t>Headings: second level</w:t>
       </w:r>
     </w:p>
     <w:p>
@@ -1862,102 +2430,23 @@
           <w:spacing w:val="5"/>
           <w:kern w:val="1"/>
         </w:rPr>
-        <w:t xml:space="preserve">The file </w:t>
-      </w:r>
-      <w:r>
-        <w:rPr>
-          <w:rFonts w:ascii="Courier New Bold" w:hAnsi="Courier New Bold" w:cs="Courier New Bold"/>
-          <w:b/>
-          <w:bCs/>
-          <w:spacing w:val="5"/>
-          <w:kern w:val="1"/>
-          <w:sz w:val="18"/>
-          <w:szCs w:val="18"/>
-        </w:rPr>
-        <w:t>nips2015.pdf</w:t>
-      </w:r>
-      <w:r>
-        <w:rPr>
-          <w:spacing w:val="5"/>
-          <w:kern w:val="1"/>
-        </w:rPr>
-        <w:t xml:space="preserve"> contains these instructions and illustrates the various formatting requirements that your NIPS paper must satisfy. LaTeX users can choose between two style files: </w:t>
-      </w:r>
-      <w:r>
-        <w:rPr>
-          <w:rFonts w:ascii="Courier New Bold" w:hAnsi="Courier New Bold" w:cs="Courier New Bold"/>
-          <w:b/>
-          <w:bCs/>
-          <w:spacing w:val="5"/>
-          <w:kern w:val="1"/>
-          <w:sz w:val="18"/>
-          <w:szCs w:val="18"/>
-        </w:rPr>
-        <w:t>nips11submit_09.sty</w:t>
-      </w:r>
-      <w:r>
-        <w:rPr>
-          <w:spacing w:val="5"/>
-          <w:kern w:val="1"/>
-        </w:rPr>
-        <w:t xml:space="preserve"> (to be used with LaTeX version 2.09) and </w:t>
-      </w:r>
-      <w:r>
-        <w:rPr>
-          <w:rFonts w:ascii="Courier New Bold" w:hAnsi="Courier New Bold" w:cs="Courier New Bold"/>
-          <w:b/>
-          <w:bCs/>
-          <w:spacing w:val="5"/>
-          <w:kern w:val="1"/>
-          <w:sz w:val="18"/>
-          <w:szCs w:val="18"/>
-        </w:rPr>
-        <w:t>nips11submit_e.sty</w:t>
-      </w:r>
-      <w:r>
-        <w:rPr>
-          <w:spacing w:val="5"/>
-          <w:kern w:val="1"/>
-        </w:rPr>
-        <w:t xml:space="preserve"> (to be used with LaTeX2e). The file </w:t>
-      </w:r>
-      <w:r>
-        <w:rPr>
-          <w:rFonts w:ascii="Courier New Bold" w:hAnsi="Courier New Bold" w:cs="Courier New Bold"/>
-          <w:b/>
-          <w:bCs/>
-          <w:spacing w:val="5"/>
-          <w:kern w:val="1"/>
-          <w:sz w:val="18"/>
-          <w:szCs w:val="18"/>
-        </w:rPr>
-        <w:t>nips2015.tex</w:t>
-      </w:r>
-      <w:r>
-        <w:rPr>
-          <w:spacing w:val="5"/>
-          <w:kern w:val="1"/>
-        </w:rPr>
-        <w:t xml:space="preserve"> may be used as a “shell” for writing your paper. All you have to do is replace the author, title, abstract and text of the paper with your own.  The file </w:t>
-      </w:r>
-      <w:r>
-        <w:rPr>
-          <w:rFonts w:ascii="Courier New Bold" w:hAnsi="Courier New Bold" w:cs="Courier New Bold"/>
-          <w:b/>
-          <w:bCs/>
-          <w:spacing w:val="5"/>
-          <w:kern w:val="1"/>
-          <w:sz w:val="18"/>
-          <w:szCs w:val="18"/>
-        </w:rPr>
-        <w:t>nips2015.rtf</w:t>
-      </w:r>
-      <w:r>
-        <w:rPr>
-          <w:spacing w:val="5"/>
-          <w:kern w:val="1"/>
-        </w:rPr>
-        <w:t xml:space="preserve"> is provided as a shell for MS Word users.</w:t>
+        <w:t xml:space="preserve">Second level headings are lower case (except for first word and proper nouns), flush left, bold and in point size 10. </w:t>
+      </w:r>
+      <w:proofErr w:type="gramStart"/>
+      <w:r>
+        <w:rPr>
+          <w:spacing w:val="5"/>
+          <w:kern w:val="1"/>
+        </w:rPr>
+        <w:t>One line</w:t>
+      </w:r>
+      <w:proofErr w:type="gramEnd"/>
+      <w:r>
+        <w:rPr>
+          <w:spacing w:val="5"/>
+          <w:kern w:val="1"/>
+        </w:rPr>
+        <w:t xml:space="preserve"> space before the second level heading and ½ line space after the second level heading.</w:t>
       </w:r>
     </w:p>
     <w:p>
@@ -1973,12 +2462,38 @@
           <w:kern w:val="1"/>
         </w:rPr>
       </w:pPr>
-      <w:r>
-        <w:rPr>
-          <w:spacing w:val="5"/>
-          <w:kern w:val="1"/>
-        </w:rPr>
-        <w:t>The formatting instructions contained in these style files are summarized in sections 2, 3, and 4, below.</w:t>
+    </w:p>
+    <w:p>
+      <w:pPr>
+        <w:widowControl w:val="0"/>
+        <w:autoSpaceDE w:val="0"/>
+        <w:autoSpaceDN w:val="0"/>
+        <w:adjustRightInd w:val="0"/>
+        <w:rPr>
+          <w:b/>
+          <w:bCs/>
+          <w:spacing w:val="24"/>
+          <w:kern w:val="1"/>
+        </w:rPr>
+      </w:pPr>
+      <w:r>
+        <w:rPr>
+          <w:b/>
+          <w:bCs/>
+          <w:spacing w:val="24"/>
+          <w:kern w:val="1"/>
+        </w:rPr>
+        <w:t>3.1.1</w:t>
+      </w:r>
+      <w:r>
+        <w:rPr>
+          <w:b/>
+          <w:bCs/>
+          <w:spacing w:val="24"/>
+          <w:kern w:val="1"/>
+        </w:rPr>
+        <w:tab/>
+        <w:t>Headings: third level</w:t>
       </w:r>
     </w:p>
     <w:p>
@@ -1994,6 +2509,43 @@
           <w:kern w:val="1"/>
         </w:rPr>
       </w:pPr>
+      <w:r>
+        <w:rPr>
+          <w:spacing w:val="5"/>
+          <w:kern w:val="1"/>
+        </w:rPr>
+        <w:t xml:space="preserve">Third level headings are lower case (except for first word and proper nouns), flush left, bold and in point size 10. </w:t>
+      </w:r>
+      <w:proofErr w:type="gramStart"/>
+      <w:r>
+        <w:rPr>
+          <w:spacing w:val="5"/>
+          <w:kern w:val="1"/>
+        </w:rPr>
+        <w:t>One line</w:t>
+      </w:r>
+      <w:proofErr w:type="gramEnd"/>
+      <w:r>
+        <w:rPr>
+          <w:spacing w:val="5"/>
+          <w:kern w:val="1"/>
+        </w:rPr>
+        <w:t xml:space="preserve"> space before the third level heading and ½ line space after the third level heading.</w:t>
+      </w:r>
+    </w:p>
+    <w:p>
+      <w:pPr>
+        <w:widowControl w:val="0"/>
+        <w:autoSpaceDE w:val="0"/>
+        <w:autoSpaceDN w:val="0"/>
+        <w:adjustRightInd w:val="0"/>
+        <w:spacing w:before="120" w:line="226" w:lineRule="auto"/>
+        <w:jc w:val="both"/>
+        <w:rPr>
+          <w:spacing w:val="5"/>
+          <w:kern w:val="1"/>
+        </w:rPr>
+      </w:pPr>
     </w:p>
     <w:p>
       <w:pPr>
@@ -2019,7 +2571,7 @@
           <w:sz w:val="24"/>
           <w:szCs w:val="24"/>
         </w:rPr>
-        <w:t>2</w:t>
+        <w:t>4</w:t>
       </w:r>
       <w:r>
         <w:rPr>
@@ -2031,7 +2583,7 @@
           <w:szCs w:val="24"/>
         </w:rPr>
         <w:tab/>
-        <w:t>General formatting instructions</w:t>
+        <w:t>Citations, figures, tables, references</w:t>
       </w:r>
     </w:p>
     <w:p>
@@ -2052,23 +2604,7 @@
           <w:spacing w:val="5"/>
           <w:kern w:val="1"/>
         </w:rPr>
-        <w:t xml:space="preserve">The text must be confined within a rectangle 5.5 inches (33 picas) wide and 9 inches (54 picas) long. The left margin is 1.5 inches (9 picas). Use </w:t>
-      </w:r>
-      <w:proofErr w:type="gramStart"/>
-      <w:r>
-        <w:rPr>
-          <w:spacing w:val="5"/>
-          <w:kern w:val="1"/>
-        </w:rPr>
-        <w:t>10 point</w:t>
-      </w:r>
-      <w:proofErr w:type="gramEnd"/>
-      <w:r>
-        <w:rPr>
-          <w:spacing w:val="5"/>
-          <w:kern w:val="1"/>
-        </w:rPr>
-        <w:t xml:space="preserve"> type with a vertical spacing of 11 points. Times New Roman is the preferred typeface throughout. Paragraphs are separated by ½ line space, with no indentation.</w:t>
+        <w:t>These instructions apply to everyone, regardless of the formatter being used.</w:t>
       </w:r>
     </w:p>
     <w:p>
@@ -2084,29 +2620,38 @@
           <w:kern w:val="1"/>
         </w:rPr>
       </w:pPr>
-      <w:r>
-        <w:rPr>
-          <w:spacing w:val="5"/>
-          <w:kern w:val="1"/>
-        </w:rPr>
-        <w:lastRenderedPageBreak/>
-        <w:t xml:space="preserve">Paper title is </w:t>
-      </w:r>
-      <w:proofErr w:type="gramStart"/>
-      <w:r>
-        <w:rPr>
-          <w:spacing w:val="5"/>
-          <w:kern w:val="1"/>
-        </w:rPr>
-        <w:t>17 point</w:t>
-      </w:r>
-      <w:proofErr w:type="gramEnd"/>
-      <w:r>
-        <w:rPr>
-          <w:spacing w:val="5"/>
-          <w:kern w:val="1"/>
-        </w:rPr>
-        <w:t>, initial caps/lower case, bold, centered between 2 horizontal rules. Top rule is 4 points thick and bottom rule is 1 point thick. Allow ¼ inch space above and below title to rules. All pages should start 1 inch (6 picas) from the top of the page.</w:t>
+    </w:p>
+    <w:p>
+      <w:pPr>
+        <w:widowControl w:val="0"/>
+        <w:autoSpaceDE w:val="0"/>
+        <w:autoSpaceDN w:val="0"/>
+        <w:adjustRightInd w:val="0"/>
+        <w:rPr>
+          <w:b/>
+          <w:bCs/>
+          <w:spacing w:val="24"/>
+          <w:kern w:val="1"/>
+        </w:rPr>
+      </w:pPr>
+      <w:r>
+        <w:rPr>
+          <w:b/>
+          <w:bCs/>
+          <w:spacing w:val="24"/>
+          <w:kern w:val="1"/>
+        </w:rPr>
+        <w:t>4.1</w:t>
+      </w:r>
+      <w:r>
+        <w:rPr>
+          <w:b/>
+          <w:bCs/>
+          <w:spacing w:val="24"/>
+          <w:kern w:val="1"/>
+        </w:rPr>
+        <w:tab/>
+        <w:t>Citations within the text</w:t>
       </w:r>
     </w:p>
     <w:p>
@@ -2127,7 +2672,56 @@
           <w:spacing w:val="5"/>
           <w:kern w:val="1"/>
         </w:rPr>
-        <w:t>The version of the paper submitted for review should have "Anonymous Author(s)" as the author of the paper.  For the final version, authors’ names are set in boldface, and each name is centered above the corresponding address. The lead author’s name is to be listed first (left-most), and the co-authors’ names (if different address) are set to follow. If only one co-author, list both author and co-author side by side.</w:t>
+        <w:t xml:space="preserve">Citations within the text should be numbered consecutively.  The corresponding number is to appear enclosed in square brackets, such as [1] or [2]-[5].  The corresponding references are to be listed in the same order at the end of the paper, in the </w:t>
+      </w:r>
+      <w:r>
+        <w:rPr>
+          <w:b/>
+          <w:bCs/>
+          <w:spacing w:val="5"/>
+          <w:kern w:val="1"/>
+        </w:rPr>
+        <w:t>References</w:t>
+      </w:r>
+      <w:r>
+        <w:rPr>
+          <w:spacing w:val="5"/>
+          <w:kern w:val="1"/>
+        </w:rPr>
+        <w:t xml:space="preserve"> section. (Note: the standard </w:t>
+      </w:r>
+      <w:proofErr w:type="spellStart"/>
+      <w:r>
+        <w:rPr>
+          <w:spacing w:val="5"/>
+          <w:kern w:val="1"/>
+        </w:rPr>
+        <w:t>BibTeX</w:t>
+      </w:r>
+      <w:proofErr w:type="spellEnd"/>
+      <w:r>
+        <w:rPr>
+          <w:spacing w:val="5"/>
+          <w:kern w:val="1"/>
+        </w:rPr>
+        <w:t xml:space="preserve"> style </w:t>
+      </w:r>
+      <w:proofErr w:type="spellStart"/>
+      <w:r>
+        <w:rPr>
+          <w:rFonts w:ascii="Courier New" w:hAnsi="Courier New" w:cs="Courier New"/>
+          <w:spacing w:val="5"/>
+          <w:kern w:val="1"/>
+        </w:rPr>
+        <w:t>unsrt</w:t>
+      </w:r>
+      <w:proofErr w:type="spellEnd"/>
+      <w:r>
+        <w:rPr>
+          <w:spacing w:val="5"/>
+          <w:kern w:val="1"/>
+        </w:rPr>
+        <w:t xml:space="preserve"> produces this.) As to the format of the references themselves, any standard reference style is acceptable, as long as it is used consistently.</w:t>
       </w:r>
     </w:p>
     <w:p>
@@ -2148,7 +2742,25 @@
           <w:spacing w:val="5"/>
           <w:kern w:val="1"/>
         </w:rPr>
-        <w:t>Please pay special attention to the instructions in section 4 regarding figures, tables, acknowledgements, and references.</w:t>
+        <w:t>As submission is double blind, refer to your own published work in the third person.  That is, use "In the previous work of Jones et al. [4]", not "In our previous work [4]".  If you cite your other papers that are not widely available (e.g. a journal paper under review), use anonymous author names in the citation, e.g. an author of the form "</w:t>
+      </w:r>
+      <w:proofErr w:type="spellStart"/>
+      <w:proofErr w:type="gramStart"/>
+      <w:r>
+        <w:rPr>
+          <w:spacing w:val="5"/>
+          <w:kern w:val="1"/>
+        </w:rPr>
+        <w:t>A.Anonymous</w:t>
+      </w:r>
+      <w:proofErr w:type="spellEnd"/>
+      <w:proofErr w:type="gramEnd"/>
+      <w:r>
+        <w:rPr>
+          <w:spacing w:val="5"/>
+          <w:kern w:val="1"/>
+        </w:rPr>
+        <w:t xml:space="preserve">".  </w:t>
       </w:r>
     </w:p>
     <w:p>
@@ -2176,8 +2788,6 @@
           <w:bCs/>
           <w:spacing w:val="24"/>
           <w:kern w:val="1"/>
-          <w:sz w:val="24"/>
-          <w:szCs w:val="24"/>
         </w:rPr>
       </w:pPr>
       <w:r>
@@ -2186,10 +2796,8 @@
           <w:bCs/>
           <w:spacing w:val="24"/>
           <w:kern w:val="1"/>
-          <w:sz w:val="24"/>
-          <w:szCs w:val="24"/>
-        </w:rPr>
-        <w:t>3</w:t>
+        </w:rPr>
+        <w:t>4.2</w:t>
       </w:r>
       <w:r>
         <w:rPr>
@@ -2197,11 +2805,9 @@
           <w:bCs/>
           <w:spacing w:val="24"/>
           <w:kern w:val="1"/>
-          <w:sz w:val="24"/>
-          <w:szCs w:val="24"/>
         </w:rPr>
         <w:tab/>
-        <w:t>Headings: first level</w:t>
+        <w:t>Footnotes</w:t>
       </w:r>
     </w:p>
     <w:p>
@@ -2222,23 +2828,7 @@
           <w:spacing w:val="5"/>
           <w:kern w:val="1"/>
         </w:rPr>
-        <w:t xml:space="preserve">First level headings are lower case (except for first word and proper nouns), flush left, bold and in point size 12. </w:t>
-      </w:r>
-      <w:proofErr w:type="gramStart"/>
-      <w:r>
-        <w:rPr>
-          <w:spacing w:val="5"/>
-          <w:kern w:val="1"/>
-        </w:rPr>
-        <w:t>One line</w:t>
-      </w:r>
-      <w:proofErr w:type="gramEnd"/>
-      <w:r>
-        <w:rPr>
-          <w:spacing w:val="5"/>
-          <w:kern w:val="1"/>
-        </w:rPr>
-        <w:t xml:space="preserve"> space before the first level heading and ½ line space after the first level heading.</w:t>
+        <w:t>Indicate footnotes with a number in the text.  Place the footnotes at the bottom of the page on which they appear. Precede the footnote with a horizontal rule of 2 inches (12 picas).</w:t>
       </w:r>
     </w:p>
     <w:p>
@@ -2275,7 +2865,7 @@
           <w:spacing w:val="24"/>
           <w:kern w:val="1"/>
         </w:rPr>
-        <w:t>3.1</w:t>
+        <w:t>4.3</w:t>
       </w:r>
       <w:r>
         <w:rPr>
@@ -2285,7 +2875,7 @@
           <w:kern w:val="1"/>
         </w:rPr>
         <w:tab/>
-        <w:t>Headings: second level</w:t>
+        <w:t>Figures</w:t>
       </w:r>
     </w:p>
     <w:p>
@@ -2306,7 +2896,7 @@
           <w:spacing w:val="5"/>
           <w:kern w:val="1"/>
         </w:rPr>
-        <w:t xml:space="preserve">Second level headings are lower case (except for first word and proper nouns), flush left, bold and in point size 10. </w:t>
+        <w:t xml:space="preserve">All artwork must be neat, clean, and legible. Lines should be dark enough for purposes of reproduction; artwork should not be hand drawn. The figure number and caption always appear after the figure. Place </w:t>
       </w:r>
       <w:proofErr w:type="gramStart"/>
       <w:r>
@@ -2314,7 +2904,7 @@
           <w:spacing w:val="5"/>
           <w:kern w:val="1"/>
         </w:rPr>
-        <w:t>One line</w:t>
+        <w:t>one line</w:t>
       </w:r>
       <w:proofErr w:type="gramEnd"/>
       <w:r>
@@ -2322,481 +2912,7 @@
           <w:spacing w:val="5"/>
           <w:kern w:val="1"/>
         </w:rPr>
-        <w:t xml:space="preserve"> space before the second level heading and ½ line space after the second level heading.</w:t>
-      </w:r>
-    </w:p>
-    <w:p>
-      <w:pPr>
-        <w:widowControl w:val="0"/>
-        <w:autoSpaceDE w:val="0"/>
-        <w:autoSpaceDN w:val="0"/>
-        <w:adjustRightInd w:val="0"/>
-        <w:spacing w:before="120" w:line="226" w:lineRule="auto"/>
-        <w:jc w:val="both"/>
-        <w:rPr>
-          <w:spacing w:val="5"/>
-          <w:kern w:val="1"/>
-        </w:rPr>
-      </w:pPr>
-    </w:p>
-    <w:p>
-      <w:pPr>
-        <w:widowControl w:val="0"/>
-        <w:autoSpaceDE w:val="0"/>
-        <w:autoSpaceDN w:val="0"/>
-        <w:adjustRightInd w:val="0"/>
-        <w:rPr>
-          <w:b/>
-          <w:bCs/>
-          <w:spacing w:val="24"/>
-          <w:kern w:val="1"/>
-        </w:rPr>
-      </w:pPr>
-      <w:r>
-        <w:rPr>
-          <w:b/>
-          <w:bCs/>
-          <w:spacing w:val="24"/>
-          <w:kern w:val="1"/>
-        </w:rPr>
-        <w:t>3.1.1</w:t>
-      </w:r>
-      <w:r>
-        <w:rPr>
-          <w:b/>
-          <w:bCs/>
-          <w:spacing w:val="24"/>
-          <w:kern w:val="1"/>
-        </w:rPr>
-        <w:tab/>
-        <w:t>Headings: third level</w:t>
-      </w:r>
-    </w:p>
-    <w:p>
-      <w:pPr>
-        <w:widowControl w:val="0"/>
-        <w:autoSpaceDE w:val="0"/>
-        <w:autoSpaceDN w:val="0"/>
-        <w:adjustRightInd w:val="0"/>
-        <w:spacing w:before="120" w:line="226" w:lineRule="auto"/>
-        <w:jc w:val="both"/>
-        <w:rPr>
-          <w:spacing w:val="5"/>
-          <w:kern w:val="1"/>
-        </w:rPr>
-      </w:pPr>
-      <w:r>
-        <w:rPr>
-          <w:spacing w:val="5"/>
-          <w:kern w:val="1"/>
-        </w:rPr>
-        <w:t xml:space="preserve">Third level headings are lower case (except for first word and proper nouns), flush left, bold and in point size 10. </w:t>
-      </w:r>
-      <w:proofErr w:type="gramStart"/>
-      <w:r>
-        <w:rPr>
-          <w:spacing w:val="5"/>
-          <w:kern w:val="1"/>
-        </w:rPr>
-        <w:t>One line</w:t>
-      </w:r>
-      <w:proofErr w:type="gramEnd"/>
-      <w:r>
-        <w:rPr>
-          <w:spacing w:val="5"/>
-          <w:kern w:val="1"/>
-        </w:rPr>
-        <w:t xml:space="preserve"> space before the third level heading and ½ line space after the third level heading.</w:t>
-      </w:r>
-    </w:p>
-    <w:p>
-      <w:pPr>
-        <w:widowControl w:val="0"/>
-        <w:autoSpaceDE w:val="0"/>
-        <w:autoSpaceDN w:val="0"/>
-        <w:adjustRightInd w:val="0"/>
-        <w:spacing w:before="120" w:line="226" w:lineRule="auto"/>
-        <w:jc w:val="both"/>
-        <w:rPr>
-          <w:spacing w:val="5"/>
-          <w:kern w:val="1"/>
-        </w:rPr>
-      </w:pPr>
-    </w:p>
-    <w:p>
-      <w:pPr>
-        <w:widowControl w:val="0"/>
-        <w:autoSpaceDE w:val="0"/>
-        <w:autoSpaceDN w:val="0"/>
-        <w:adjustRightInd w:val="0"/>
-        <w:rPr>
-          <w:b/>
-          <w:bCs/>
-          <w:spacing w:val="24"/>
-          <w:kern w:val="1"/>
-          <w:sz w:val="24"/>
-          <w:szCs w:val="24"/>
-        </w:rPr>
-      </w:pPr>
-      <w:r>
-        <w:rPr>
-          <w:b/>
-          <w:bCs/>
-          <w:spacing w:val="24"/>
-          <w:kern w:val="1"/>
-          <w:sz w:val="24"/>
-          <w:szCs w:val="24"/>
-        </w:rPr>
-        <w:t>4</w:t>
-      </w:r>
-      <w:r>
-        <w:rPr>
-          <w:b/>
-          <w:bCs/>
-          <w:spacing w:val="24"/>
-          <w:kern w:val="1"/>
-          <w:sz w:val="24"/>
-          <w:szCs w:val="24"/>
-        </w:rPr>
-        <w:tab/>
-        <w:t>Citations, figures, tables, references</w:t>
-      </w:r>
-    </w:p>
-    <w:p>
-      <w:pPr>
-        <w:widowControl w:val="0"/>
-        <w:autoSpaceDE w:val="0"/>
-        <w:autoSpaceDN w:val="0"/>
-        <w:adjustRightInd w:val="0"/>
-        <w:spacing w:before="120" w:line="226" w:lineRule="auto"/>
-        <w:jc w:val="both"/>
-        <w:rPr>
-          <w:spacing w:val="5"/>
-          <w:kern w:val="1"/>
-        </w:rPr>
-      </w:pPr>
-      <w:r>
-        <w:rPr>
-          <w:spacing w:val="5"/>
-          <w:kern w:val="1"/>
-        </w:rPr>
-        <w:t>These instructions apply to everyone, regardless of the formatter being used.</w:t>
-      </w:r>
-    </w:p>
-    <w:p>
-      <w:pPr>
-        <w:widowControl w:val="0"/>
-        <w:autoSpaceDE w:val="0"/>
-        <w:autoSpaceDN w:val="0"/>
-        <w:adjustRightInd w:val="0"/>
-        <w:spacing w:before="120" w:line="226" w:lineRule="auto"/>
-        <w:jc w:val="both"/>
-        <w:rPr>
-          <w:spacing w:val="5"/>
-          <w:kern w:val="1"/>
-        </w:rPr>
-      </w:pPr>
-    </w:p>
-    <w:p>
-      <w:pPr>
-        <w:widowControl w:val="0"/>
-        <w:autoSpaceDE w:val="0"/>
-        <w:autoSpaceDN w:val="0"/>
-        <w:adjustRightInd w:val="0"/>
-        <w:rPr>
-          <w:b/>
-          <w:bCs/>
-          <w:spacing w:val="24"/>
-          <w:kern w:val="1"/>
-        </w:rPr>
-      </w:pPr>
-      <w:r>
-        <w:rPr>
-          <w:b/>
-          <w:bCs/>
-          <w:spacing w:val="24"/>
-          <w:kern w:val="1"/>
-        </w:rPr>
-        <w:t>4.1</w:t>
-      </w:r>
-      <w:r>
-        <w:rPr>
-          <w:b/>
-          <w:bCs/>
-          <w:spacing w:val="24"/>
-          <w:kern w:val="1"/>
-        </w:rPr>
-        <w:tab/>
-        <w:t>Citations within the text</w:t>
-      </w:r>
-    </w:p>
-    <w:p>
-      <w:pPr>
-        <w:widowControl w:val="0"/>
-        <w:autoSpaceDE w:val="0"/>
-        <w:autoSpaceDN w:val="0"/>
-        <w:adjustRightInd w:val="0"/>
-        <w:spacing w:before="120" w:line="226" w:lineRule="auto"/>
-        <w:jc w:val="both"/>
-        <w:rPr>
-          <w:spacing w:val="5"/>
-          <w:kern w:val="1"/>
-        </w:rPr>
-      </w:pPr>
-      <w:r>
-        <w:rPr>
-          <w:spacing w:val="5"/>
-          <w:kern w:val="1"/>
-        </w:rPr>
-        <w:t xml:space="preserve">Citations within the text should be numbered consecutively.  The corresponding number is to appear enclosed in square brackets, such as [1] or [2]-[5].  The corresponding references are to be listed in the same order at the end of the paper, in the </w:t>
-      </w:r>
-      <w:r>
-        <w:rPr>
-          <w:b/>
-          <w:bCs/>
-          <w:spacing w:val="5"/>
-          <w:kern w:val="1"/>
-        </w:rPr>
-        <w:t>References</w:t>
-      </w:r>
-      <w:r>
-        <w:rPr>
-          <w:spacing w:val="5"/>
-          <w:kern w:val="1"/>
-        </w:rPr>
-        <w:t xml:space="preserve"> section. (Note: the standard </w:t>
-      </w:r>
-      <w:proofErr w:type="spellStart"/>
-      <w:r>
-        <w:rPr>
-          <w:spacing w:val="5"/>
-          <w:kern w:val="1"/>
-        </w:rPr>
-        <w:t>BibTeX</w:t>
-      </w:r>
-      <w:proofErr w:type="spellEnd"/>
-      <w:r>
-        <w:rPr>
-          <w:spacing w:val="5"/>
-          <w:kern w:val="1"/>
-        </w:rPr>
-        <w:t xml:space="preserve"> style </w:t>
-      </w:r>
-      <w:proofErr w:type="spellStart"/>
-      <w:r>
-        <w:rPr>
-          <w:rFonts w:ascii="Courier New" w:hAnsi="Courier New" w:cs="Courier New"/>
-          <w:spacing w:val="5"/>
-          <w:kern w:val="1"/>
-        </w:rPr>
-        <w:t>unsrt</w:t>
-      </w:r>
-      <w:proofErr w:type="spellEnd"/>
-      <w:r>
-        <w:rPr>
-          <w:spacing w:val="5"/>
-          <w:kern w:val="1"/>
-        </w:rPr>
-        <w:t xml:space="preserve"> produces this.) As to the format of the references themselves, any standard reference style is acceptable, as long as it is used consistently.</w:t>
-      </w:r>
-    </w:p>
-    <w:p>
-      <w:pPr>
-        <w:widowControl w:val="0"/>
-        <w:autoSpaceDE w:val="0"/>
-        <w:autoSpaceDN w:val="0"/>
-        <w:adjustRightInd w:val="0"/>
-        <w:spacing w:before="120" w:line="226" w:lineRule="auto"/>
-        <w:jc w:val="both"/>
-        <w:rPr>
-          <w:spacing w:val="5"/>
-          <w:kern w:val="1"/>
-        </w:rPr>
-      </w:pPr>
-      <w:r>
-        <w:rPr>
-          <w:spacing w:val="5"/>
-          <w:kern w:val="1"/>
-        </w:rPr>
-        <w:t>As submission is double blind, refer to your own published work in the third person.  That is, use "In the previous work of Jones et al. [4]", not "In our previous work [4]".  If you cite your other papers that are not widely available (e.g. a journal paper under review), use anonymous author names in the citation, e.g. an author of the form "</w:t>
-      </w:r>
-      <w:proofErr w:type="spellStart"/>
-      <w:proofErr w:type="gramStart"/>
-      <w:r>
-        <w:rPr>
-          <w:spacing w:val="5"/>
-          <w:kern w:val="1"/>
-        </w:rPr>
-        <w:t>A.Anonymous</w:t>
-      </w:r>
-      <w:proofErr w:type="spellEnd"/>
-      <w:proofErr w:type="gramEnd"/>
-      <w:r>
-        <w:rPr>
-          <w:spacing w:val="5"/>
-          <w:kern w:val="1"/>
-        </w:rPr>
-        <w:t xml:space="preserve">".  </w:t>
-      </w:r>
-    </w:p>
-    <w:p>
-      <w:pPr>
-        <w:widowControl w:val="0"/>
-        <w:autoSpaceDE w:val="0"/>
-        <w:autoSpaceDN w:val="0"/>
-        <w:adjustRightInd w:val="0"/>
-        <w:spacing w:before="120" w:line="226" w:lineRule="auto"/>
-        <w:jc w:val="both"/>
-        <w:rPr>
-          <w:spacing w:val="5"/>
-          <w:kern w:val="1"/>
-        </w:rPr>
-      </w:pPr>
-    </w:p>
-    <w:p>
-      <w:pPr>
-        <w:widowControl w:val="0"/>
-        <w:autoSpaceDE w:val="0"/>
-        <w:autoSpaceDN w:val="0"/>
-        <w:adjustRightInd w:val="0"/>
-        <w:rPr>
-          <w:b/>
-          <w:bCs/>
-          <w:spacing w:val="24"/>
-          <w:kern w:val="1"/>
-        </w:rPr>
-      </w:pPr>
-      <w:r>
-        <w:rPr>
-          <w:b/>
-          <w:bCs/>
-          <w:spacing w:val="24"/>
-          <w:kern w:val="1"/>
-        </w:rPr>
-        <w:t>4.2</w:t>
-      </w:r>
-      <w:r>
-        <w:rPr>
-          <w:b/>
-          <w:bCs/>
-          <w:spacing w:val="24"/>
-          <w:kern w:val="1"/>
-        </w:rPr>
-        <w:tab/>
-        <w:t>Footnotes</w:t>
-      </w:r>
-    </w:p>
-    <w:p>
-      <w:pPr>
-        <w:widowControl w:val="0"/>
-        <w:autoSpaceDE w:val="0"/>
-        <w:autoSpaceDN w:val="0"/>
-        <w:adjustRightInd w:val="0"/>
-        <w:spacing w:before="120" w:line="226" w:lineRule="auto"/>
-        <w:jc w:val="both"/>
-        <w:rPr>
-          <w:spacing w:val="5"/>
-          <w:kern w:val="1"/>
-        </w:rPr>
-      </w:pPr>
-      <w:r>
-        <w:rPr>
-          <w:spacing w:val="5"/>
-          <w:kern w:val="1"/>
-        </w:rPr>
-        <w:t>Indicate footnotes with a number in the text.  Place the footnotes at the bottom of the page on which they appear. Precede the footnote with a horizontal rule of 2 inches (12 picas).</w:t>
-      </w:r>
-    </w:p>
-    <w:p>
-      <w:pPr>
-        <w:widowControl w:val="0"/>
-        <w:autoSpaceDE w:val="0"/>
-        <w:autoSpaceDN w:val="0"/>
-        <w:adjustRightInd w:val="0"/>
-        <w:spacing w:before="120" w:line="226" w:lineRule="auto"/>
-        <w:jc w:val="both"/>
-        <w:rPr>
-          <w:spacing w:val="5"/>
-          <w:kern w:val="1"/>
-        </w:rPr>
-      </w:pPr>
-    </w:p>
-    <w:p>
-      <w:pPr>
-        <w:widowControl w:val="0"/>
-        <w:autoSpaceDE w:val="0"/>
-        <w:autoSpaceDN w:val="0"/>
-        <w:adjustRightInd w:val="0"/>
-        <w:rPr>
-          <w:b/>
-          <w:bCs/>
-          <w:spacing w:val="24"/>
-          <w:kern w:val="1"/>
-        </w:rPr>
-      </w:pPr>
-      <w:r>
-        <w:rPr>
-          <w:b/>
-          <w:bCs/>
-          <w:spacing w:val="24"/>
-          <w:kern w:val="1"/>
-        </w:rPr>
-        <w:t>4.3</w:t>
-      </w:r>
-      <w:r>
-        <w:rPr>
-          <w:b/>
-          <w:bCs/>
-          <w:spacing w:val="24"/>
-          <w:kern w:val="1"/>
-        </w:rPr>
-        <w:tab/>
-        <w:t>Figures</w:t>
-      </w:r>
-    </w:p>
-    <w:p>
-      <w:pPr>
-        <w:widowControl w:val="0"/>
-        <w:autoSpaceDE w:val="0"/>
-        <w:autoSpaceDN w:val="0"/>
-        <w:adjustRightInd w:val="0"/>
-        <w:spacing w:before="120" w:line="226" w:lineRule="auto"/>
-        <w:jc w:val="both"/>
-        <w:rPr>
-          <w:spacing w:val="5"/>
-          <w:kern w:val="1"/>
-        </w:rPr>
-      </w:pPr>
-      <w:r>
-        <w:rPr>
-          <w:spacing w:val="5"/>
-          <w:kern w:val="1"/>
-        </w:rPr>
-        <w:t xml:space="preserve">All artwork must be neat, clean, and legible. Lines should be dark enough for purposes of reproduction; artwork should not be hand drawn. The figure number and caption always appear after the figure. Place </w:t>
-      </w:r>
-      <w:proofErr w:type="gramStart"/>
-      <w:r>
-        <w:rPr>
-          <w:spacing w:val="5"/>
-          <w:kern w:val="1"/>
-        </w:rPr>
-        <w:t>one line</w:t>
-      </w:r>
-      <w:proofErr w:type="gramEnd"/>
-      <w:r>
-        <w:rPr>
-          <w:spacing w:val="5"/>
-          <w:kern w:val="1"/>
-        </w:rPr>
-        <w:t xml:space="preserve"> space before the figure caption, and one line space after the figure. The figure caption is lower case (except for first word and proper nouns); </w:t>
-      </w:r>
-      <w:r>
-        <w:rPr>
-          <w:spacing w:val="5"/>
-          <w:kern w:val="1"/>
-        </w:rPr>
-        <w:lastRenderedPageBreak/>
-        <w:t>figures are numbered consecutively.</w:t>
+        <w:t xml:space="preserve"> space before the figure caption, and one line space after the figure. The figure caption is lower case (except for first word and proper nouns); figures are numbered consecutively.</w:t>
       </w:r>
     </w:p>
     <w:p>
@@ -3688,6 +3804,7 @@
           <w:spacing w:val="5"/>
           <w:kern w:val="1"/>
         </w:rPr>
+        <w:lastRenderedPageBreak/>
         <w:t>The IEEE has recommendations for generating PDF files whose fonts are also acceptable for NIPS. Please see http://www.emfield.org/icuwb2010/downloads/IEEE-PDF-SpecV32.pdf</w:t>
       </w:r>
     </w:p>
@@ -3767,15 +3884,7 @@
           <w:spacing w:val="5"/>
           <w:kern w:val="1"/>
         </w:rPr>
-        <w:t xml:space="preserve"> user).  PDF figures must be substituted for EPS figures, </w:t>
-      </w:r>
-      <w:r>
-        <w:rPr>
-          <w:spacing w:val="5"/>
-          <w:kern w:val="1"/>
-        </w:rPr>
-        <w:lastRenderedPageBreak/>
-        <w:t>however.</w:t>
+        <w:t xml:space="preserve"> user).  PDF figures must be substituted for EPS figures, however.</w:t>
       </w:r>
     </w:p>
     <w:p>
@@ -4638,7 +4747,7 @@
           <w:kern w:val="1"/>
         </w:rPr>
       </w:pPr>
-      <w:hyperlink r:id="rId5" w:history="1">
+      <w:hyperlink r:id="rId7" w:history="1">
         <w:r>
           <w:rPr>
             <w:rStyle w:val="a4"/>
@@ -5049,6 +5158,7 @@
           <w:spacing w:val="24"/>
           <w:kern w:val="1"/>
         </w:rPr>
+        <w:lastRenderedPageBreak/>
         <w:t>6.1</w:t>
       </w:r>
       <w:r>
@@ -5159,7 +5269,6 @@
           <w:spacing w:val="5"/>
           <w:kern w:val="1"/>
         </w:rPr>
-        <w:lastRenderedPageBreak/>
         <w:t>\</w:t>
       </w:r>
       <w:proofErr w:type="spellStart"/>
@@ -5966,6 +6075,44 @@
     </w:sectPr>
   </w:body>
 </w:document>
+</file>
+
+<file path=word/endnotes.xml><?xml version="1.0" encoding="utf-8"?>
+<w:endnotes xmlns:wpc="http://schemas.microsoft.com/office/word/2010/wordprocessingCanvas" xmlns:cx="http://schemas.microsoft.com/office/drawing/2014/chartex" xmlns:cx1="http://schemas.microsoft.com/office/drawing/2015/9/8/chartex" xmlns:cx2="http://schemas.microsoft.com/office/drawing/2015/10/21/chartex" xmlns:cx3="http://schemas.microsoft.com/office/drawing/2016/5/9/chartex" xmlns:cx4="http://schemas.microsoft.com/office/drawing/2016/5/10/chartex" xmlns:cx5="http://schemas.microsoft.com/office/drawing/2016/5/11/chartex" xmlns:cx6="http://schemas.microsoft.com/office/drawing/2016/5/12/chartex" xmlns:cx7="http://schemas.microsoft.com/office/drawing/2016/5/13/chartex" xmlns:cx8="http://schemas.microsoft.com/office/drawing/2016/5/14/chartex" xmlns:mc="http://schemas.openxmlformats.org/markup-compatibility/2006" xmlns:aink="http://schemas.microsoft.com/office/drawing/2016/ink" xmlns:am3d="http://schemas.microsoft.com/office/drawing/2017/model3d" xmlns:o="urn:schemas-microsoft-com:office:office" xmlns:r="http://schemas.openxmlformats.org/officeDocument/2006/relationships" xmlns:m="http://schemas.openxmlformats.org/officeDocument/2006/math" xmlns:v="urn:schemas-microsoft-com:vml" xmlns:wp14="http://schemas.microsoft.com/office/word/2010/wordprocessingDrawing" xmlns:wp="http://schemas.openxmlformats.org/drawingml/2006/wordprocessingDrawing" xmlns:w10="urn:schemas-microsoft-com:office:word" xmlns:w="http://schemas.openxmlformats.org/wordprocessingml/2006/main" xmlns:w14="http://schemas.microsoft.com/office/word/2010/wordml" xmlns:w15="http://schemas.microsoft.com/office/word/2012/wordml" xmlns:w16cid="http://schemas.microsoft.com/office/word/2016/wordml/cid" xmlns:w16se="http://schemas.microsoft.com/office/word/2015/wordml/symex" xmlns:wpg="http://schemas.microsoft.com/office/word/2010/wordprocessingGroup" xmlns:wpi="http://schemas.microsoft.com/office/word/2010/wordprocessingInk" xmlns:wne="http://schemas.microsoft.com/office/word/2006/wordml" xmlns:wps="http://schemas.microsoft.com/office/word/2010/wordprocessingShape" mc:Ignorable="w14 w15 w16se w16cid wp14">
+  <w:endnote w:type="separator" w:id="-1">
+    <w:p>
+      <w:r>
+        <w:separator/>
+      </w:r>
+    </w:p>
+  </w:endnote>
+  <w:endnote w:type="continuationSeparator" w:id="0">
+    <w:p>
+      <w:r>
+        <w:continuationSeparator/>
+      </w:r>
+    </w:p>
+  </w:endnote>
+</w:endnotes>
+</file>
+
+<file path=word/footnotes.xml><?xml version="1.0" encoding="utf-8"?>
+<w:footnotes xmlns:wpc="http://schemas.microsoft.com/office/word/2010/wordprocessingCanvas" xmlns:cx="http://schemas.microsoft.com/office/drawing/2014/chartex" xmlns:cx1="http://schemas.microsoft.com/office/drawing/2015/9/8/chartex" xmlns:cx2="http://schemas.microsoft.com/office/drawing/2015/10/21/chartex" xmlns:cx3="http://schemas.microsoft.com/office/drawing/2016/5/9/chartex" xmlns:cx4="http://schemas.microsoft.com/office/drawing/2016/5/10/chartex" xmlns:cx5="http://schemas.microsoft.com/office/drawing/2016/5/11/chartex" xmlns:cx6="http://schemas.microsoft.com/office/drawing/2016/5/12/chartex" xmlns:cx7="http://schemas.microsoft.com/office/drawing/2016/5/13/chartex" xmlns:cx8="http://schemas.microsoft.com/office/drawing/2016/5/14/chartex" xmlns:mc="http://schemas.openxmlformats.org/markup-compatibility/2006" xmlns:aink="http://schemas.microsoft.com/office/drawing/2016/ink" xmlns:am3d="http://schemas.microsoft.com/office/drawing/2017/model3d" xmlns:o="urn:schemas-microsoft-com:office:office" xmlns:r="http://schemas.openxmlformats.org/officeDocument/2006/relationships" xmlns:m="http://schemas.openxmlformats.org/officeDocument/2006/math" xmlns:v="urn:schemas-microsoft-com:vml" xmlns:wp14="http://schemas.microsoft.com/office/word/2010/wordprocessingDrawing" xmlns:wp="http://schemas.openxmlformats.org/drawingml/2006/wordprocessingDrawing" xmlns:w10="urn:schemas-microsoft-com:office:word" xmlns:w="http://schemas.openxmlformats.org/wordprocessingml/2006/main" xmlns:w14="http://schemas.microsoft.com/office/word/2010/wordml" xmlns:w15="http://schemas.microsoft.com/office/word/2012/wordml" xmlns:w16cid="http://schemas.microsoft.com/office/word/2016/wordml/cid" xmlns:w16se="http://schemas.microsoft.com/office/word/2015/wordml/symex" xmlns:wpg="http://schemas.microsoft.com/office/word/2010/wordprocessingGroup" xmlns:wpi="http://schemas.microsoft.com/office/word/2010/wordprocessingInk" xmlns:wne="http://schemas.microsoft.com/office/word/2006/wordml" xmlns:wps="http://schemas.microsoft.com/office/word/2010/wordprocessingShape" mc:Ignorable="w14 w15 w16se w16cid wp14">
+  <w:footnote w:type="separator" w:id="-1">
+    <w:p>
+      <w:r>
+        <w:separator/>
+      </w:r>
+    </w:p>
+  </w:footnote>
+  <w:footnote w:type="continuationSeparator" w:id="0">
+    <w:p>
+      <w:r>
+        <w:continuationSeparator/>
+      </w:r>
+    </w:p>
+  </w:footnote>
+</w:footnotes>
 </file>
 
 <file path=word/numbering.xml><?xml version="1.0" encoding="utf-8"?>
@@ -7539,11 +7686,6 @@
     <w:lsdException w:name="Book Title" w:uiPriority="33" w:qFormat="1"/>
     <w:lsdException w:name="Bibliography" w:semiHidden="1" w:uiPriority="37" w:unhideWhenUsed="1"/>
     <w:lsdException w:name="TOC Heading" w:semiHidden="1" w:uiPriority="39" w:unhideWhenUsed="1" w:qFormat="1"/>
-    <w:lsdException w:name="Plain Table 5" w:semiHidden="1" w:unhideWhenUsed="1"/>
-    <w:lsdException w:name="Grid Table Light" w:semiHidden="1" w:unhideWhenUsed="1"/>
-    <w:lsdException w:name="Grid Table 1 Light" w:semiHidden="1" w:unhideWhenUsed="1"/>
-    <w:lsdException w:name="Grid Table 2" w:semiHidden="1" w:unhideWhenUsed="1"/>
-    <w:lsdException w:name="Grid Table 3" w:semiHidden="1" w:unhideWhenUsed="1"/>
     <w:lsdException w:name="Grid Table 4" w:uiPriority="49"/>
     <w:lsdException w:name="Grid Table 5 Dark" w:uiPriority="50"/>
     <w:lsdException w:name="Grid Table 6 Colorful" w:uiPriority="51"/>
@@ -7724,6 +7866,70 @@
     <w:rPr>
       <w:color w:val="605E5C"/>
       <w:shd w:val="clear" w:color="auto" w:fill="E1DFDD"/>
+    </w:rPr>
+  </w:style>
+  <w:style w:type="paragraph" w:styleId="a7">
+    <w:name w:val="header"/>
+    <w:basedOn w:val="a"/>
+    <w:link w:val="a8"/>
+    <w:uiPriority w:val="99"/>
+    <w:unhideWhenUsed/>
+    <w:rsid w:val="00D1346A"/>
+    <w:pPr>
+      <w:pBdr>
+        <w:bottom w:val="single" w:sz="6" w:space="1" w:color="auto"/>
+      </w:pBdr>
+      <w:tabs>
+        <w:tab w:val="center" w:pos="4153"/>
+        <w:tab w:val="right" w:pos="8306"/>
+      </w:tabs>
+      <w:snapToGrid w:val="0"/>
+      <w:jc w:val="center"/>
+    </w:pPr>
+    <w:rPr>
+      <w:sz w:val="18"/>
+      <w:szCs w:val="18"/>
+    </w:rPr>
+  </w:style>
+  <w:style w:type="character" w:customStyle="1" w:styleId="a8">
+    <w:name w:val="页眉 字符"/>
+    <w:basedOn w:val="a0"/>
+    <w:link w:val="a7"/>
+    <w:uiPriority w:val="99"/>
+    <w:rsid w:val="00D1346A"/>
+    <w:rPr>
+      <w:sz w:val="18"/>
+      <w:szCs w:val="18"/>
+    </w:rPr>
+  </w:style>
+  <w:style w:type="paragraph" w:styleId="a9">
+    <w:name w:val="footer"/>
+    <w:basedOn w:val="a"/>
+    <w:link w:val="aa"/>
+    <w:uiPriority w:val="99"/>
+    <w:unhideWhenUsed/>
+    <w:rsid w:val="00D1346A"/>
+    <w:pPr>
+      <w:tabs>
+        <w:tab w:val="center" w:pos="4153"/>
+        <w:tab w:val="right" w:pos="8306"/>
+      </w:tabs>
+      <w:snapToGrid w:val="0"/>
+    </w:pPr>
+    <w:rPr>
+      <w:sz w:val="18"/>
+      <w:szCs w:val="18"/>
+    </w:rPr>
+  </w:style>
+  <w:style w:type="character" w:customStyle="1" w:styleId="aa">
+    <w:name w:val="页脚 字符"/>
+    <w:basedOn w:val="a0"/>
+    <w:link w:val="a9"/>
+    <w:uiPriority w:val="99"/>
+    <w:rsid w:val="00D1346A"/>
+    <w:rPr>
+      <w:sz w:val="18"/>
+      <w:szCs w:val="18"/>
     </w:rPr>
   </w:style>
 </w:styles>
